--- a/CS352_S1&S2_Phase1_20200268_20200514_20200359_SDS Document.docx
+++ b/CS352_S1&S2_Phase1_20200268_20200514_20200359_SDS Document.docx
@@ -695,10 +695,7 @@
         <w:ind w:left="1050"/>
       </w:pPr>
       <w:r>
-        <w:t xml:space="preserve">We found that we need to create </w:t>
-      </w:r>
-      <w:r>
-        <w:t xml:space="preserve">something specific in a lot of different ways and extract </w:t>
+        <w:t xml:space="preserve">We found that we need to create something specific in a lot of different ways and extract </w:t>
       </w:r>
       <w:proofErr w:type="gramStart"/>
       <w:r>
@@ -706,16 +703,7 @@
       </w:r>
       <w:proofErr w:type="gramEnd"/>
       <w:r>
-        <w:t xml:space="preserve"> </w:t>
-      </w:r>
-      <w:r>
-        <w:t xml:space="preserve">  </w:t>
-      </w:r>
-      <w:r>
-        <w:t>these algorithms into separate classes</w:t>
-      </w:r>
-      <w:r>
-        <w:t>.</w:t>
+        <w:t xml:space="preserve">   these algorithms into separate classes.</w:t>
       </w:r>
     </w:p>
     <w:p>
@@ -827,16 +815,7 @@
         <w:ind w:left="1050"/>
       </w:pPr>
       <w:r>
-        <w:t xml:space="preserve">We found that we need to </w:t>
-      </w:r>
-      <w:r>
-        <w:t>creat</w:t>
-      </w:r>
-      <w:r>
-        <w:t>e</w:t>
-      </w:r>
-      <w:r>
-        <w:t xml:space="preserve"> objects in a </w:t>
+        <w:t xml:space="preserve">We found that we need to create objects in a </w:t>
       </w:r>
       <w:proofErr w:type="gramStart"/>
       <w:r>
@@ -844,10 +823,7 @@
       </w:r>
       <w:proofErr w:type="gramEnd"/>
       <w:r>
-        <w:t xml:space="preserve"> allows subclasses to alter the type of objects that will be created</w:t>
-      </w:r>
-      <w:r>
-        <w:t>.</w:t>
+        <w:t xml:space="preserve"> allows subclasses to alter the type of objects that will be created.</w:t>
       </w:r>
     </w:p>
     <w:p>
@@ -993,13 +969,7 @@
         <w:ind w:left="1050"/>
       </w:pPr>
       <w:r>
-        <w:t xml:space="preserve">We found that we need to </w:t>
-      </w:r>
-      <w:r>
-        <w:t>produce families of related objects without specifying their concrete classes</w:t>
-      </w:r>
-      <w:r>
-        <w:t xml:space="preserve">. </w:t>
+        <w:t xml:space="preserve">We found that we need to produce families of related objects without specifying their concrete classes. </w:t>
       </w:r>
     </w:p>
     <w:p>
@@ -1108,13 +1078,7 @@
         <w:ind w:left="1440"/>
       </w:pPr>
       <w:r>
-        <w:t xml:space="preserve">We found that we need to </w:t>
-      </w:r>
-      <w:r>
-        <w:t>attach new behaviors to objects by placing these objects inside special wrapper objects that contain the behaviors</w:t>
-      </w:r>
-      <w:r>
-        <w:t>.</w:t>
+        <w:t>We found that we need to attach new behaviors to objects by placing these objects inside special wrapper objects that contain the behaviors.</w:t>
       </w:r>
     </w:p>
     <w:p>
@@ -1165,19 +1129,7 @@
         <w:ind w:left="1440"/>
       </w:pPr>
       <w:r>
-        <w:t xml:space="preserve">We </w:t>
-      </w:r>
-      <w:r>
-        <w:t>suggest</w:t>
-      </w:r>
-      <w:r>
-        <w:t xml:space="preserve"> that UI objects shouldn’t send these requests directly. Instead, we should extract </w:t>
-      </w:r>
-      <w:r>
-        <w:t>all</w:t>
-      </w:r>
-      <w:r>
-        <w:t xml:space="preserve"> the request details, such as the object being called, the name of the method and the list of arguments into a separate command class with a single method that trigger</w:t>
+        <w:t>We suggest that UI objects shouldn’t send these requests directly. Instead, we should extract all the request details, such as the object being called, the name of the method and the list of arguments into a separate command class with a single method that trigger</w:t>
       </w:r>
     </w:p>
     <w:p>
@@ -1209,13 +1161,7 @@
       </w:pPr>
       <w:r>
         <w:lastRenderedPageBreak/>
-        <w:t xml:space="preserve">We found that we need to </w:t>
-      </w:r>
-      <w:r>
-        <w:t>ensure that a class has only one instance, while providing a global access point to this instance</w:t>
-      </w:r>
-      <w:r>
-        <w:t>.</w:t>
+        <w:t>We found that we need to ensure that a class has only one instance, while providing a global access point to this instance.</w:t>
       </w:r>
     </w:p>
     <w:p>
@@ -1253,10 +1199,7 @@
         <w:ind w:left="705"/>
       </w:pPr>
       <w:r>
-        <w:t xml:space="preserve">We found </w:t>
-      </w:r>
-      <w:r>
-        <w:t xml:space="preserve">that defines the skeleton of an algorithm in the superclass but </w:t>
+        <w:t xml:space="preserve">We found that defines the skeleton of an algorithm in the superclass but </w:t>
       </w:r>
       <w:proofErr w:type="spellStart"/>
       <w:r>
@@ -1264,10 +1207,7 @@
       </w:r>
       <w:proofErr w:type="spellEnd"/>
       <w:r>
-        <w:t xml:space="preserve"> subclasses override specific steps of the algorithm without changing its structure</w:t>
-      </w:r>
-      <w:r>
-        <w:t>.</w:t>
+        <w:t xml:space="preserve"> subclasses override specific steps of the algorithm without changing its structure.</w:t>
       </w:r>
     </w:p>
     <w:p>
@@ -1279,13 +1219,7 @@
         </w:rPr>
       </w:pPr>
       <w:r>
-        <w:t>Participating:</w:t>
-      </w:r>
-      <w:r>
-        <w:t xml:space="preserve"> Service</w:t>
-      </w:r>
-      <w:r>
-        <w:t xml:space="preserve">, </w:t>
+        <w:t xml:space="preserve">Participating: Service, </w:t>
       </w:r>
       <w:proofErr w:type="spellStart"/>
       <w:r>
@@ -2284,37 +2218,15 @@
       <w:bookmarkEnd w:id="5"/>
     </w:p>
     <w:p>
-      <w:pPr>
-        <w:pStyle w:val="ListParagraph"/>
-        <w:numPr>
-          <w:ilvl w:val="0"/>
-          <w:numId w:val="4"/>
-        </w:numPr>
-        <w:rPr>
-          <w:highlight w:val="yellow"/>
-        </w:rPr>
-      </w:pPr>
       <w:hyperlink r:id="rId19" w:history="1">
-        <w:proofErr w:type="spellStart"/>
         <w:r>
           <w:rPr>
             <w:rStyle w:val="Hyperlink"/>
           </w:rPr>
-          <w:t>omar-el-esawy</w:t>
-        </w:r>
-        <w:proofErr w:type="spellEnd"/>
-        <w:r>
-          <w:rPr>
-            <w:rStyle w:val="Hyperlink"/>
-          </w:rPr>
-          <w:t>/SW-Project-: project in software course (github.com)</w:t>
+          <w:t>https://github.com/omar-el-esawy/SW-Project-</w:t>
         </w:r>
       </w:hyperlink>
-      <w:r>
-        <w:t xml:space="preserve"> </w:t>
-      </w:r>
-    </w:p>
-    <w:p/>
+    </w:p>
     <w:p/>
     <w:p/>
     <w:p/>
